--- a/portofoon protocol.docx
+++ b/portofoon protocol.docx
@@ -389,6 +389,9 @@
         <w:t xml:space="preserve">een </w:t>
       </w:r>
       <w:r>
+        <w:t xml:space="preserve">aangewezen </w:t>
+      </w:r>
+      <w:r>
         <w:t>coördinator</w:t>
       </w:r>
       <w:r>
@@ -695,15 +698,7 @@
         <w:t xml:space="preserve"> </w:t>
       </w:r>
       <w:r>
-        <w:t xml:space="preserve">/ 3 / </w:t>
-      </w:r>
-      <w:proofErr w:type="spellStart"/>
-      <w:r>
-        <w:t>etc</w:t>
-      </w:r>
-      <w:proofErr w:type="spellEnd"/>
-      <w:r>
-        <w:t>…</w:t>
+        <w:t>/ 3 / etc…</w:t>
       </w:r>
     </w:p>
     <w:p>
@@ -715,15 +710,7 @@
         </w:numPr>
       </w:pPr>
       <w:r>
-        <w:t xml:space="preserve">Toegangspoort A / B / C / </w:t>
-      </w:r>
-      <w:proofErr w:type="spellStart"/>
-      <w:r>
-        <w:t>etc</w:t>
-      </w:r>
-      <w:proofErr w:type="spellEnd"/>
-      <w:r>
-        <w:t>…</w:t>
+        <w:t>Toegangspoort A / B / C / etc…</w:t>
       </w:r>
     </w:p>
     <w:p>
@@ -738,15 +725,7 @@
         <w:t>Verkeersregelaar kruispunt 1 / 2 / 3</w:t>
       </w:r>
       <w:r>
-        <w:t xml:space="preserve"> / </w:t>
-      </w:r>
-      <w:proofErr w:type="spellStart"/>
-      <w:r>
-        <w:t>etc</w:t>
-      </w:r>
-      <w:proofErr w:type="spellEnd"/>
-      <w:r>
-        <w:t>…</w:t>
+        <w:t xml:space="preserve"> / etc…</w:t>
       </w:r>
     </w:p>
     <w:p>
@@ -1259,13 +1238,19 @@
         <w:t xml:space="preserve"> </w:t>
       </w:r>
       <w:r>
-        <w:t>alleen de CP</w:t>
+        <w:t>alleen CP</w:t>
+      </w:r>
+      <w:r>
+        <w:t xml:space="preserve"> / coördinator</w:t>
       </w:r>
       <w:r>
         <w:t xml:space="preserve"> </w:t>
       </w:r>
       <w:r>
-        <w:t>mag hierop antwoorden;</w:t>
+        <w:t>mag</w:t>
+      </w:r>
+      <w:r>
+        <w:t xml:space="preserve"> hierop antwoorden;</w:t>
       </w:r>
     </w:p>
     <w:p>
@@ -1302,7 +1287,13 @@
         <w:t>CP</w:t>
       </w:r>
       <w:r>
-        <w:t xml:space="preserve"> om de portofoon uit te schakelen</w:t>
+        <w:t xml:space="preserve"> </w:t>
+      </w:r>
+      <w:r>
+        <w:t xml:space="preserve">/ coördinator </w:t>
+      </w:r>
+      <w:r>
+        <w:t>om de portofoon uit te schakelen</w:t>
       </w:r>
       <w:r>
         <w:t>;</w:t>
@@ -1365,39 +1356,10 @@
         <w:t xml:space="preserve">NAVO spellingsalfabet: </w:t>
       </w:r>
       <w:r>
-        <w:t xml:space="preserve">Alfa, Bravo, Charlie, Delta, Echo, Foxtrot, Golf, Hotel, India, </w:t>
-      </w:r>
-      <w:proofErr w:type="spellStart"/>
-      <w:r>
-        <w:t>Julliet</w:t>
-      </w:r>
-      <w:proofErr w:type="spellEnd"/>
-      <w:r>
-        <w:t xml:space="preserve">, Kilo, Lima, Mike, November, Oscar, Papa, Quebec, Romeo, Sierra, Tango, Uniform, Victor, </w:t>
-      </w:r>
-      <w:proofErr w:type="spellStart"/>
-      <w:r>
-        <w:t>Whiskey</w:t>
-      </w:r>
-      <w:proofErr w:type="spellEnd"/>
-      <w:r>
-        <w:t>, X-</w:t>
-      </w:r>
-      <w:proofErr w:type="spellStart"/>
-      <w:r>
-        <w:t>ray</w:t>
-      </w:r>
-      <w:proofErr w:type="spellEnd"/>
-      <w:r>
-        <w:t xml:space="preserve">, Yankee, </w:t>
-      </w:r>
-      <w:proofErr w:type="spellStart"/>
-      <w:r>
-        <w:t>Zulu</w:t>
-      </w:r>
-      <w:proofErr w:type="spellEnd"/>
-      <w:r>
-        <w:t>;</w:t>
+        <w:t>Alfa, Bravo, Charlie, Delta, Echo, Foxtrot, Golf, Hotel, India, Julliet, Kilo, Lima, Mike, November, Oscar, Papa, Quebec, Romeo, Sierra, Tango, Uniform, Victor, Whiskey, X-ray</w:t>
+      </w:r>
+      <w:r>
+        <w:t>, Yankee, Zulu;</w:t>
       </w:r>
     </w:p>
     <w:p>
@@ -1405,11 +1367,7 @@
         <w:t>NL</w:t>
       </w:r>
       <w:r>
-        <w:t xml:space="preserve"> Telefoonalfabet: Anton, Bernard, Cornelis, Dirk, Eduard, Ferdinand, Gerard, Hendrik, </w:t>
-      </w:r>
-      <w:proofErr w:type="spellStart"/>
-      <w:r>
-        <w:t>I</w:t>
+        <w:t xml:space="preserve"> Telefoonalfabet: Anton, Bernard, Cornelis, Dirk, Eduard, Ferdinand, Gerard, Hendrik, I</w:t>
       </w:r>
       <w:r>
         <w:t>z</w:t>
@@ -1418,20 +1376,14 @@
         <w:t>aa</w:t>
       </w:r>
       <w:r>
-        <w:t>k</w:t>
-      </w:r>
-      <w:proofErr w:type="spellEnd"/>
-      <w:r>
-        <w:t>, Johan, Karel, Lodewijk, Marie</w:t>
+        <w:t>k, Johan, Karel, Lodewijk, Marie</w:t>
       </w:r>
       <w:r>
         <w:t xml:space="preserve">, Nico, Otto, Pieter, </w:t>
       </w:r>
-      <w:proofErr w:type="spellStart"/>
       <w:r>
         <w:t>Quirinus</w:t>
       </w:r>
-      <w:proofErr w:type="spellEnd"/>
       <w:r>
         <w:t>, Rudolf, Simon, T</w:t>
       </w:r>
@@ -1735,154 +1687,12 @@
           <w:lang w:val="en-GB"/>
         </w:rPr>
       </w:pPr>
-      <w:proofErr w:type="spellStart"/>
       <w:r>
         <w:rPr>
           <w:lang w:val="en-GB"/>
         </w:rPr>
-        <w:t>Dit</w:t>
-      </w:r>
-      <w:proofErr w:type="spellEnd"/>
-      <w:r>
-        <w:rPr>
-          <w:lang w:val="en-GB"/>
-        </w:rPr>
-        <w:t xml:space="preserve"> document is </w:t>
-      </w:r>
-      <w:proofErr w:type="spellStart"/>
-      <w:r>
-        <w:rPr>
-          <w:lang w:val="en-GB"/>
-        </w:rPr>
-        <w:t>gepubliceerd</w:t>
-      </w:r>
-      <w:proofErr w:type="spellEnd"/>
-      <w:r>
-        <w:rPr>
-          <w:lang w:val="en-GB"/>
-        </w:rPr>
-        <w:t xml:space="preserve"> </w:t>
-      </w:r>
-      <w:proofErr w:type="spellStart"/>
-      <w:r>
-        <w:rPr>
-          <w:lang w:val="en-GB"/>
-        </w:rPr>
-        <w:t>onder</w:t>
-      </w:r>
-      <w:proofErr w:type="spellEnd"/>
-      <w:r>
-        <w:rPr>
-          <w:lang w:val="en-GB"/>
-        </w:rPr>
-        <w:t xml:space="preserve"> </w:t>
-      </w:r>
-      <w:proofErr w:type="spellStart"/>
-      <w:r>
-        <w:rPr>
-          <w:lang w:val="en-GB"/>
-        </w:rPr>
-        <w:t>een</w:t>
-      </w:r>
-      <w:proofErr w:type="spellEnd"/>
-      <w:r>
-        <w:rPr>
-          <w:lang w:val="en-GB"/>
-        </w:rPr>
-        <w:t xml:space="preserve"> open CC0 1.0 </w:t>
-      </w:r>
-      <w:proofErr w:type="spellStart"/>
-      <w:r>
-        <w:rPr>
-          <w:lang w:val="en-GB"/>
-        </w:rPr>
-        <w:t>licentie</w:t>
-      </w:r>
-      <w:proofErr w:type="spellEnd"/>
-      <w:r>
-        <w:rPr>
-          <w:lang w:val="en-GB"/>
-        </w:rPr>
-        <w:t xml:space="preserve"> </w:t>
-      </w:r>
-      <w:proofErr w:type="spellStart"/>
-      <w:r>
-        <w:rPr>
-          <w:lang w:val="en-GB"/>
-        </w:rPr>
-        <w:t>en</w:t>
-      </w:r>
-      <w:proofErr w:type="spellEnd"/>
-      <w:r>
-        <w:rPr>
-          <w:lang w:val="en-GB"/>
-        </w:rPr>
-        <w:t xml:space="preserve"> mag </w:t>
-      </w:r>
-      <w:proofErr w:type="spellStart"/>
-      <w:r>
-        <w:rPr>
-          <w:lang w:val="en-GB"/>
-        </w:rPr>
-        <w:t>vrij</w:t>
-      </w:r>
-      <w:proofErr w:type="spellEnd"/>
-      <w:r>
-        <w:rPr>
-          <w:lang w:val="en-GB"/>
-        </w:rPr>
-        <w:t xml:space="preserve"> </w:t>
-      </w:r>
-      <w:proofErr w:type="spellStart"/>
-      <w:r>
-        <w:rPr>
-          <w:lang w:val="en-GB"/>
-        </w:rPr>
-        <w:t>verspreid</w:t>
-      </w:r>
-      <w:proofErr w:type="spellEnd"/>
-      <w:r>
-        <w:rPr>
-          <w:lang w:val="en-GB"/>
-        </w:rPr>
-        <w:t xml:space="preserve"> </w:t>
-      </w:r>
-      <w:proofErr w:type="spellStart"/>
-      <w:r>
-        <w:rPr>
-          <w:lang w:val="en-GB"/>
-        </w:rPr>
-        <w:t>en</w:t>
-      </w:r>
-      <w:proofErr w:type="spellEnd"/>
-      <w:r>
-        <w:rPr>
-          <w:lang w:val="en-GB"/>
-        </w:rPr>
-        <w:t xml:space="preserve"> </w:t>
-      </w:r>
-      <w:proofErr w:type="spellStart"/>
-      <w:r>
-        <w:rPr>
-          <w:lang w:val="en-GB"/>
-        </w:rPr>
-        <w:t>aangepast</w:t>
-      </w:r>
-      <w:proofErr w:type="spellEnd"/>
-      <w:r>
-        <w:rPr>
-          <w:lang w:val="en-GB"/>
-        </w:rPr>
-        <w:t xml:space="preserve"> </w:t>
-      </w:r>
-      <w:proofErr w:type="spellStart"/>
-      <w:r>
-        <w:rPr>
-          <w:lang w:val="en-GB"/>
-        </w:rPr>
-        <w:t>worden</w:t>
-      </w:r>
-      <w:proofErr w:type="spellEnd"/>
+        <w:t>Dit document is gepubliceerd onder een open CC0 1.0 licentie en mag vrij verspreid en aangepast worden</w:t>
+      </w:r>
       <w:r>
         <w:rPr>
           <w:lang w:val="en-GB"/>
@@ -1900,49 +1710,7 @@
         <w:rPr>
           <w:lang w:val="en-GB"/>
         </w:rPr>
-        <w:t xml:space="preserve">oor </w:t>
-      </w:r>
-      <w:proofErr w:type="spellStart"/>
-      <w:r>
-        <w:rPr>
-          <w:lang w:val="en-GB"/>
-        </w:rPr>
-        <w:t>meer</w:t>
-      </w:r>
-      <w:proofErr w:type="spellEnd"/>
-      <w:r>
-        <w:rPr>
-          <w:lang w:val="en-GB"/>
-        </w:rPr>
-        <w:t xml:space="preserve"> </w:t>
-      </w:r>
-      <w:proofErr w:type="spellStart"/>
-      <w:r>
-        <w:rPr>
-          <w:lang w:val="en-GB"/>
-        </w:rPr>
-        <w:t>informatie</w:t>
-      </w:r>
-      <w:proofErr w:type="spellEnd"/>
-      <w:r>
-        <w:rPr>
-          <w:lang w:val="en-GB"/>
-        </w:rPr>
-        <w:t xml:space="preserve"> </w:t>
-      </w:r>
-      <w:proofErr w:type="spellStart"/>
-      <w:r>
-        <w:rPr>
-          <w:lang w:val="en-GB"/>
-        </w:rPr>
-        <w:t>zie</w:t>
-      </w:r>
-      <w:proofErr w:type="spellEnd"/>
-      <w:r>
-        <w:rPr>
-          <w:lang w:val="en-GB"/>
-        </w:rPr>
-        <w:t xml:space="preserve">: </w:t>
+        <w:t xml:space="preserve">oor meer informatie zie: </w:t>
       </w:r>
       <w:hyperlink r:id="rId6" w:history="1">
         <w:r>

--- a/portofoon protocol.docx
+++ b/portofoon protocol.docx
@@ -81,7 +81,6 @@
       <w:r>
         <w:rPr>
           <w:b/>
-          <w:noProof/>
         </w:rPr>
         <w:drawing>
           <wp:anchor distT="0" distB="0" distL="114300" distR="114300" simplePos="0" relativeHeight="251658240" behindDoc="0" locked="1" layoutInCell="1" allowOverlap="1" wp14:anchorId="2C4D2F63" wp14:editId="3DE321EE">
@@ -247,7 +246,16 @@
         <w:t>Spreeksleutel</w:t>
       </w:r>
       <w:r>
-        <w:t>: zolang je deze ingedrukt houd, kun je spreken</w:t>
+        <w:t xml:space="preserve">: zolang je deze ingedrukt </w:t>
+      </w:r>
+      <w:r>
+        <w:t>houd</w:t>
+      </w:r>
+      <w:r>
+        <w:t>t</w:t>
+      </w:r>
+      <w:r>
+        <w:t>, kun je spreken</w:t>
       </w:r>
       <w:r>
         <w:t xml:space="preserve"> en je bericht verzenden</w:t>
@@ -407,7 +415,16 @@
         </w:numPr>
       </w:pPr>
       <w:r>
-        <w:t xml:space="preserve">Gebruik toegewezen </w:t>
+        <w:t xml:space="preserve">Gebruik </w:t>
+      </w:r>
+      <w:r>
+        <w:t xml:space="preserve">alleen de </w:t>
+      </w:r>
+      <w:r>
+        <w:t>toegewezen</w:t>
+      </w:r>
+      <w:r>
+        <w:t xml:space="preserve"> kanaalnummers en </w:t>
       </w:r>
       <w:r>
         <w:rPr>
@@ -434,25 +451,25 @@
         </w:numPr>
       </w:pPr>
       <w:r>
-        <w:t>Voer</w:t>
-      </w:r>
-      <w:r>
-        <w:t xml:space="preserve"> k</w:t>
-      </w:r>
-      <w:r>
-        <w:t>orte bondige communicatie</w:t>
-      </w:r>
-      <w:r>
-        <w:t xml:space="preserve">, maak gebruik van </w:t>
+        <w:t>Wacht tot het kanaal vrij is om te spreken</w:t>
+      </w:r>
+      <w:r>
+        <w:t xml:space="preserve"> </w:t>
+      </w:r>
+      <w:r>
+        <w:t>(over en uit), behalve bij calamiteiten</w:t>
+      </w:r>
+      <w:r>
+        <w:t xml:space="preserve"> (zie: </w:t>
       </w:r>
       <w:r>
         <w:rPr>
           <w:u w:val="single"/>
         </w:rPr>
-        <w:t>codewoorden</w:t>
-      </w:r>
-      <w:r>
-        <w:t>;</w:t>
+        <w:t>SOS kleurcodes</w:t>
+      </w:r>
+      <w:r>
+        <w:t>)</w:t>
       </w:r>
     </w:p>
     <w:p>
@@ -464,10 +481,25 @@
         </w:numPr>
       </w:pPr>
       <w:r>
-        <w:t>Herhaal een ontvangen bericht</w:t>
-      </w:r>
-      <w:r>
-        <w:t xml:space="preserve"> ter controle en bevestiging;</w:t>
+        <w:t>Voer</w:t>
+      </w:r>
+      <w:r>
+        <w:t xml:space="preserve"> k</w:t>
+      </w:r>
+      <w:r>
+        <w:t>orte bondige communicatie</w:t>
+      </w:r>
+      <w:r>
+        <w:t xml:space="preserve">, maak gebruik van </w:t>
+      </w:r>
+      <w:r>
+        <w:rPr>
+          <w:u w:val="single"/>
+        </w:rPr>
+        <w:t>codewoorden</w:t>
+      </w:r>
+      <w:r>
+        <w:t>;</w:t>
       </w:r>
     </w:p>
     <w:p>
@@ -479,10 +511,10 @@
         </w:numPr>
       </w:pPr>
       <w:r>
-        <w:t>Hou het zakelijk: a</w:t>
-      </w:r>
-      <w:r>
-        <w:t>lleen feiten, geen meningen of hele discussies;</w:t>
+        <w:t>Herhaal een ontvangen bericht</w:t>
+      </w:r>
+      <w:r>
+        <w:t xml:space="preserve"> ter controle en bevestiging;</w:t>
       </w:r>
     </w:p>
     <w:p>
@@ -494,118 +526,10 @@
         </w:numPr>
       </w:pPr>
       <w:r>
-        <w:t>Hou er rekening mee dat buitenstaanders mee kunnen luisteren;</w:t>
-      </w:r>
-    </w:p>
-    <w:p>
-      <w:pPr>
-        <w:pStyle w:val="Kop2"/>
-        <w:rPr>
-          <w:b/>
-        </w:rPr>
-      </w:pPr>
-      <w:r>
-        <w:rPr>
-          <w:b/>
-        </w:rPr>
-        <w:t>Stationsnamen</w:t>
-      </w:r>
-    </w:p>
-    <w:p>
-      <w:r>
-        <w:t xml:space="preserve">Gebruik geen persoonlijke </w:t>
-      </w:r>
-      <w:r>
-        <w:t>namen, maar functies/locaties</w:t>
-      </w:r>
-      <w:r>
-        <w:t xml:space="preserve"> als stationsnamen</w:t>
-      </w:r>
-      <w:r>
-        <w:t xml:space="preserve">. </w:t>
-      </w:r>
-      <w:r>
-        <w:t xml:space="preserve">Niet iedereen weet wie </w:t>
-      </w:r>
-      <w:r>
-        <w:t xml:space="preserve">bijvoorbeeld </w:t>
-      </w:r>
-      <w:r>
-        <w:t>Joost</w:t>
-      </w:r>
-      <w:r>
-        <w:t xml:space="preserve"> is</w:t>
-      </w:r>
-      <w:r>
-        <w:t>, wat hij doet</w:t>
-      </w:r>
-      <w:r>
-        <w:t xml:space="preserve">, of waar zijn toegewezen locatie bevind. </w:t>
-      </w:r>
-      <w:r>
-        <w:t>Gebruik dus functie</w:t>
-      </w:r>
-      <w:r>
-        <w:t>namen</w:t>
-      </w:r>
-      <w:r>
-        <w:t xml:space="preserve"> en/of locatienamen</w:t>
-      </w:r>
-      <w:r>
-        <w:t>.</w:t>
-      </w:r>
-      <w:r>
-        <w:t xml:space="preserve"> </w:t>
-      </w:r>
-      <w:r>
-        <w:t>Bij het uitreiken van de portofoon</w:t>
-      </w:r>
-      <w:r>
-        <w:t xml:space="preserve">s zullen deze </w:t>
-      </w:r>
-      <w:r>
-        <w:t>stationsnamen</w:t>
-      </w:r>
-      <w:r>
-        <w:t xml:space="preserve"> bekend gemaakt moeten worden</w:t>
-      </w:r>
-      <w:r>
-        <w:t xml:space="preserve"> aan </w:t>
-      </w:r>
-      <w:r>
-        <w:t>de betreffende</w:t>
-      </w:r>
-      <w:r>
-        <w:t xml:space="preserve"> portofoon</w:t>
-      </w:r>
-      <w:r>
-        <w:t>gebruikers.</w:t>
-      </w:r>
-    </w:p>
-    <w:p>
-      <w:r>
-        <w:t xml:space="preserve">Een </w:t>
-      </w:r>
-      <w:r>
-        <w:t>voorbeeld</w:t>
-      </w:r>
-      <w:r>
-        <w:t xml:space="preserve"> van</w:t>
-      </w:r>
-      <w:r>
-        <w:t xml:space="preserve"> </w:t>
-      </w:r>
-      <w:r>
-        <w:t>stationsnamen</w:t>
-      </w:r>
-      <w:r>
-        <w:t xml:space="preserve"> die </w:t>
-      </w:r>
-      <w:r>
-        <w:t>gebruikt zouden kunnen worden</w:t>
-      </w:r>
-      <w:r>
-        <w:t>:</w:t>
+        <w:t>Hou het zakelijk: a</w:t>
+      </w:r>
+      <w:r>
+        <w:t>lleen feiten, geen meningen of hele discussies;</w:t>
       </w:r>
     </w:p>
     <w:p>
@@ -617,22 +541,124 @@
         </w:numPr>
       </w:pPr>
       <w:r>
-        <w:t>Centrale Post</w:t>
+        <w:t>Hou er rekening mee dat buitenstaanders mee kunnen luisteren;</w:t>
+      </w:r>
+    </w:p>
+    <w:p>
+      <w:pPr>
+        <w:pStyle w:val="Kop2"/>
+        <w:rPr>
+          <w:b/>
+        </w:rPr>
+      </w:pPr>
+      <w:r>
+        <w:rPr>
+          <w:b/>
+        </w:rPr>
+        <w:t>Stationsnamen</w:t>
+      </w:r>
+    </w:p>
+    <w:p>
+      <w:r>
+        <w:t xml:space="preserve">Gebruik geen persoonlijke </w:t>
+      </w:r>
+      <w:r>
+        <w:t>namen, maar functies/locaties</w:t>
+      </w:r>
+      <w:r>
+        <w:t xml:space="preserve"> als stationsnamen</w:t>
+      </w:r>
+      <w:r>
+        <w:t xml:space="preserve">. </w:t>
+      </w:r>
+      <w:r>
+        <w:t xml:space="preserve">Niet iedereen weet wie </w:t>
+      </w:r>
+      <w:r>
+        <w:t xml:space="preserve">bijvoorbeeld </w:t>
+      </w:r>
+      <w:r>
+        <w:t>Joost</w:t>
+      </w:r>
+      <w:r>
+        <w:t xml:space="preserve"> is</w:t>
+      </w:r>
+      <w:r>
+        <w:t>, wat hij doet</w:t>
+      </w:r>
+      <w:r>
+        <w:t xml:space="preserve">, of waar zijn toegewezen locatie </w:t>
+      </w:r>
+      <w:r>
+        <w:t>bevindt</w:t>
+      </w:r>
+      <w:r>
+        <w:t xml:space="preserve">. </w:t>
+      </w:r>
+      <w:r>
+        <w:t>Gebruik dus functie</w:t>
+      </w:r>
+      <w:r>
+        <w:t>namen</w:t>
+      </w:r>
+      <w:r>
+        <w:t xml:space="preserve"> en/of locatienamen</w:t>
+      </w:r>
+      <w:r>
+        <w:t>.</w:t>
       </w:r>
       <w:r>
         <w:t xml:space="preserve"> </w:t>
       </w:r>
       <w:r>
-        <w:t>(</w:t>
-      </w:r>
-      <w:r>
-        <w:t>afgekort:</w:t>
-      </w:r>
-      <w:r>
-        <w:t xml:space="preserve"> CP</w:t>
-      </w:r>
-      <w:r>
-        <w:t>)</w:t>
+        <w:t>Bij het uitreiken van de portofoon</w:t>
+      </w:r>
+      <w:r>
+        <w:t xml:space="preserve">s zullen deze </w:t>
+      </w:r>
+      <w:r>
+        <w:t>stationsnamen</w:t>
+      </w:r>
+      <w:r>
+        <w:t xml:space="preserve"> bekend gemaakt moeten worden</w:t>
+      </w:r>
+      <w:r>
+        <w:t xml:space="preserve"> aan </w:t>
+      </w:r>
+      <w:r>
+        <w:t>de betreffende</w:t>
+      </w:r>
+      <w:r>
+        <w:t xml:space="preserve"> portofoon</w:t>
+      </w:r>
+      <w:r>
+        <w:t>gebruikers.</w:t>
+      </w:r>
+    </w:p>
+    <w:p>
+      <w:r>
+        <w:t xml:space="preserve">Een </w:t>
+      </w:r>
+      <w:r>
+        <w:t>voorbeeld</w:t>
+      </w:r>
+      <w:r>
+        <w:t xml:space="preserve"> van</w:t>
+      </w:r>
+      <w:r>
+        <w:t xml:space="preserve"> </w:t>
+      </w:r>
+      <w:r>
+        <w:t>stationsnamen</w:t>
+      </w:r>
+      <w:r>
+        <w:t xml:space="preserve"> die </w:t>
+      </w:r>
+      <w:r>
+        <w:t>gebruikt zouden kunnen worden</w:t>
+      </w:r>
+      <w:r>
+        <w:t>:</w:t>
       </w:r>
     </w:p>
     <w:p>
@@ -644,13 +670,22 @@
         </w:numPr>
       </w:pPr>
       <w:r>
-        <w:t>Hoofd BHV</w:t>
+        <w:t>Centrale Post</w:t>
       </w:r>
       <w:r>
         <w:t xml:space="preserve"> </w:t>
       </w:r>
       <w:r>
-        <w:t>/ EHBO / Beveiliging</w:t>
+        <w:t>(</w:t>
+      </w:r>
+      <w:r>
+        <w:t>afgekort:</w:t>
+      </w:r>
+      <w:r>
+        <w:t xml:space="preserve"> CP</w:t>
+      </w:r>
+      <w:r>
+        <w:t>)</w:t>
       </w:r>
     </w:p>
     <w:p>
@@ -662,25 +697,13 @@
         </w:numPr>
       </w:pPr>
       <w:r>
-        <w:t xml:space="preserve">Ploegleider </w:t>
-      </w:r>
-      <w:r>
-        <w:t xml:space="preserve">Alfa / Bravo / Charlie / </w:t>
-      </w:r>
-      <w:r>
-        <w:t>Delta (letter</w:t>
-      </w:r>
-      <w:r>
-        <w:t>s</w:t>
+        <w:t>Hoofd BHV</w:t>
       </w:r>
       <w:r>
         <w:t xml:space="preserve"> </w:t>
       </w:r>
       <w:r>
-        <w:t>A/B/C/</w:t>
-      </w:r>
-      <w:r>
-        <w:t>D in het NAVO spellingsalfabet)</w:t>
+        <w:t>/ EHBO / Beveiliging</w:t>
       </w:r>
     </w:p>
     <w:p>
@@ -692,13 +715,37 @@
         </w:numPr>
       </w:pPr>
       <w:r>
-        <w:t>Voertuig 1 / 2</w:t>
+        <w:t xml:space="preserve">Ploegleider </w:t>
+      </w:r>
+      <w:r>
+        <w:t xml:space="preserve">Alfa / Bravo / Charlie </w:t>
+      </w:r>
+      <w:r>
+        <w:t>(letter</w:t>
+      </w:r>
+      <w:r>
+        <w:t>s</w:t>
       </w:r>
       <w:r>
         <w:t xml:space="preserve"> </w:t>
       </w:r>
       <w:r>
-        <w:t>/ 3 / etc…</w:t>
+        <w:t>A/B/C</w:t>
+      </w:r>
+      <w:r>
+        <w:t xml:space="preserve"> in het </w:t>
+      </w:r>
+      <w:r>
+        <w:rPr>
+          <w:u w:val="single"/>
+        </w:rPr>
+        <w:t>NAVO spellingsalfabet</w:t>
+      </w:r>
+      <w:r>
+        <w:t>, zie volgende pagina</w:t>
+      </w:r>
+      <w:r>
+        <w:t>)</w:t>
       </w:r>
     </w:p>
     <w:p>
@@ -710,7 +757,21 @@
         </w:numPr>
       </w:pPr>
       <w:r>
-        <w:t>Toegangspoort A / B / C / etc…</w:t>
+        <w:t>Voertuig 1 / 2</w:t>
+      </w:r>
+      <w:r>
+        <w:t xml:space="preserve"> </w:t>
+      </w:r>
+      <w:r>
+        <w:t xml:space="preserve">/ 3 / </w:t>
+      </w:r>
+      <w:proofErr w:type="spellStart"/>
+      <w:r>
+        <w:t>etc</w:t>
+      </w:r>
+      <w:proofErr w:type="spellEnd"/>
+      <w:r>
+        <w:t>…</w:t>
       </w:r>
     </w:p>
     <w:p>
@@ -722,10 +783,38 @@
         </w:numPr>
       </w:pPr>
       <w:r>
+        <w:t xml:space="preserve">Toegangspoort A / B / C / </w:t>
+      </w:r>
+      <w:proofErr w:type="spellStart"/>
+      <w:r>
+        <w:t>etc</w:t>
+      </w:r>
+      <w:proofErr w:type="spellEnd"/>
+      <w:r>
+        <w:t>…</w:t>
+      </w:r>
+    </w:p>
+    <w:p>
+      <w:pPr>
+        <w:pStyle w:val="Lijstalinea"/>
+        <w:numPr>
+          <w:ilvl w:val="0"/>
+          <w:numId w:val="1"/>
+        </w:numPr>
+      </w:pPr>
+      <w:r>
         <w:t>Verkeersregelaar kruispunt 1 / 2 / 3</w:t>
       </w:r>
       <w:r>
-        <w:t xml:space="preserve"> / etc…</w:t>
+        <w:t xml:space="preserve"> / </w:t>
+      </w:r>
+      <w:proofErr w:type="spellStart"/>
+      <w:r>
+        <w:t>etc</w:t>
+      </w:r>
+      <w:proofErr w:type="spellEnd"/>
+      <w:r>
+        <w:t>…</w:t>
       </w:r>
     </w:p>
     <w:p>
@@ -739,18 +828,75 @@
         <w:rPr>
           <w:b/>
         </w:rPr>
-        <w:t>Extra</w:t>
-      </w:r>
-    </w:p>
-    <w:p>
-      <w:r>
-        <w:t xml:space="preserve">Portofoons kunnen altijd leeg of defect raken. Daarom is het verstandig om een alternatief achter de hand te houden. Noteer 06-nummers van de </w:t>
+        <w:t>Alternatief</w:t>
+      </w:r>
+    </w:p>
+    <w:p>
+      <w:r>
+        <w:t xml:space="preserve">Portofoons kunnen altijd leeg of </w:t>
+      </w:r>
+      <w:r>
+        <w:t xml:space="preserve">zelfs </w:t>
+      </w:r>
+      <w:r>
+        <w:t xml:space="preserve">defect raken. Daarom is het verstandig om een alternatief achter de hand te houden. Noteer </w:t>
+      </w:r>
+      <w:r>
+        <w:t xml:space="preserve">bijvoorbeeld </w:t>
+      </w:r>
+      <w:r>
+        <w:t xml:space="preserve">in ieder geval </w:t>
+      </w:r>
+      <w:r>
+        <w:t xml:space="preserve">de </w:t>
+      </w:r>
+      <w:r>
+        <w:t xml:space="preserve">06-nummers van </w:t>
+      </w:r>
+      <w:r>
+        <w:t>de</w:t>
+      </w:r>
+      <w:r>
+        <w:t xml:space="preserve"> </w:t>
       </w:r>
       <w:r>
         <w:t xml:space="preserve">CP / </w:t>
       </w:r>
       <w:r>
-        <w:t>coördinator, of maak gebruik van runners die berichten overhandigen. Daarnaast het advies om met P2000 monitoring apps de omgeving in de gaten te houden op externe meldingen.</w:t>
+        <w:t xml:space="preserve">coördinator, </w:t>
+      </w:r>
+      <w:r>
+        <w:t>en</w:t>
+      </w:r>
+      <w:r>
+        <w:t xml:space="preserve"> maak gebruik van runners die </w:t>
+      </w:r>
+      <w:r>
+        <w:t>als een soort postbode</w:t>
+      </w:r>
+      <w:r>
+        <w:t xml:space="preserve"> nieuwe portofoons</w:t>
+      </w:r>
+      <w:r>
+        <w:t xml:space="preserve">, </w:t>
+      </w:r>
+      <w:r>
+        <w:t>of geschreven</w:t>
+      </w:r>
+      <w:r>
+        <w:t xml:space="preserve"> </w:t>
+      </w:r>
+      <w:r>
+        <w:t xml:space="preserve">berichten </w:t>
+      </w:r>
+      <w:r>
+        <w:t xml:space="preserve">kunnen </w:t>
+      </w:r>
+      <w:r>
+        <w:t>overhandigen</w:t>
+      </w:r>
+      <w:r>
+        <w:t>.</w:t>
       </w:r>
     </w:p>
     <w:p>
@@ -788,7 +934,13 @@
         <w:t xml:space="preserve"> zijn. D</w:t>
       </w:r>
       <w:r>
-        <w:t xml:space="preserve">e &lt;zender&gt; en &lt;ontvanger&gt; worden vervangen door </w:t>
+        <w:t xml:space="preserve">e &lt;zender&gt; en &lt;ontvanger&gt; worden </w:t>
+      </w:r>
+      <w:r>
+        <w:t xml:space="preserve">hierbij </w:t>
+      </w:r>
+      <w:r>
+        <w:t xml:space="preserve">vervangen door </w:t>
       </w:r>
       <w:r>
         <w:t xml:space="preserve">de betreffende </w:t>
@@ -1353,36 +1505,71 @@
     </w:p>
     <w:p>
       <w:r>
-        <w:t xml:space="preserve">NAVO spellingsalfabet: </w:t>
-      </w:r>
-      <w:r>
-        <w:t>Alfa, Bravo, Charlie, Delta, Echo, Foxtrot, Golf, Hotel, India, Julliet, Kilo, Lima, Mike, November, Oscar, Papa, Quebec, Romeo, Sierra, Tango, Uniform, Victor, Whiskey, X-ray</w:t>
-      </w:r>
-      <w:r>
-        <w:t>, Yankee, Zulu;</w:t>
-      </w:r>
-    </w:p>
-    <w:p>
-      <w:r>
-        <w:t>NL</w:t>
-      </w:r>
-      <w:r>
-        <w:t xml:space="preserve"> Telefoonalfabet: Anton, Bernard, Cornelis, Dirk, Eduard, Ferdinand, Gerard, Hendrik, I</w:t>
-      </w:r>
-      <w:r>
-        <w:t>z</w:t>
-      </w:r>
-      <w:r>
-        <w:t>aa</w:t>
-      </w:r>
-      <w:r>
-        <w:t>k, Johan, Karel, Lodewijk, Marie</w:t>
+        <w:rPr>
+          <w:u w:val="single"/>
+        </w:rPr>
+        <w:t>NAVO spellingsalfabet</w:t>
+      </w:r>
+      <w:r>
+        <w:t xml:space="preserve">: </w:t>
+      </w:r>
+      <w:r>
+        <w:t xml:space="preserve">Alfa, Bravo, Charlie, Delta, Echo, Foxtrot, Golf, Hotel, India, </w:t>
+      </w:r>
+      <w:proofErr w:type="spellStart"/>
+      <w:r>
+        <w:t>Julliet</w:t>
+      </w:r>
+      <w:proofErr w:type="spellEnd"/>
+      <w:r>
+        <w:t xml:space="preserve">, Kilo, Lima, Mike, November, Oscar, Papa, Quebec, Romeo, Sierra, Tango, Uniform, Victor, </w:t>
+      </w:r>
+      <w:proofErr w:type="spellStart"/>
+      <w:r>
+        <w:t>Whiskey</w:t>
+      </w:r>
+      <w:proofErr w:type="spellEnd"/>
+      <w:r>
+        <w:t>, X-</w:t>
+      </w:r>
+      <w:proofErr w:type="spellStart"/>
+      <w:r>
+        <w:t>ray</w:t>
+      </w:r>
+      <w:proofErr w:type="spellEnd"/>
+      <w:r>
+        <w:t xml:space="preserve">, Yankee, </w:t>
+      </w:r>
+      <w:proofErr w:type="spellStart"/>
+      <w:r>
+        <w:t>Zulu</w:t>
+      </w:r>
+      <w:proofErr w:type="spellEnd"/>
+      <w:r>
+        <w:t>;</w:t>
+      </w:r>
+    </w:p>
+    <w:p>
+      <w:r>
+        <w:rPr>
+          <w:u w:val="single"/>
+        </w:rPr>
+        <w:t>NL Telefoonalfabet</w:t>
+      </w:r>
+      <w:r>
+        <w:t xml:space="preserve">: Anton, Bernard, Cornelis, Dirk, Eduard, Ferdinand, Gerard, Hendrik, </w:t>
+      </w:r>
+      <w:r>
+        <w:t>Izaäk</w:t>
+      </w:r>
+      <w:r>
+        <w:t>, Johan, Karel, Lodewijk, Marie</w:t>
       </w:r>
       <w:r>
         <w:t xml:space="preserve">, Nico, Otto, Pieter, </w:t>
       </w:r>
       <w:r>
-        <w:t>Quirinus</w:t>
+        <w:t>Quirines</w:t>
       </w:r>
       <w:r>
         <w:t>, Rudolf, Simon, T</w:t>
@@ -1682,43 +1869,37 @@
       </w:r>
     </w:p>
     <w:p>
-      <w:pPr>
-        <w:rPr>
-          <w:lang w:val="en-GB"/>
-        </w:rPr>
-      </w:pPr>
-      <w:r>
-        <w:rPr>
-          <w:lang w:val="en-GB"/>
-        </w:rPr>
+      <w:r>
         <w:t>Dit document is gepubliceerd onder een open CC0 1.0 licentie en mag vrij verspreid en aangepast worden</w:t>
       </w:r>
       <w:r>
-        <w:rPr>
-          <w:lang w:val="en-GB"/>
-        </w:rPr>
         <w:t>.</w:t>
       </w:r>
       <w:r>
-        <w:rPr>
-          <w:lang w:val="en-GB"/>
-        </w:rPr>
         <w:br/>
         <w:t>V</w:t>
       </w:r>
       <w:r>
-        <w:rPr>
-          <w:lang w:val="en-GB"/>
-        </w:rPr>
         <w:t xml:space="preserve">oor meer informatie zie: </w:t>
       </w:r>
       <w:hyperlink r:id="rId6" w:history="1">
         <w:r>
           <w:rPr>
             <w:rStyle w:val="Hyperlink"/>
-            <w:lang w:val="en-GB"/>
           </w:rPr>
           <w:t>https://creativecommons.org/publicdomain/zero/1.0/deed.nl</w:t>
+        </w:r>
+      </w:hyperlink>
+      <w:r>
+        <w:br/>
+        <w:t xml:space="preserve">Versie 1.0 is samengesteld door Michiel Klaver en gepubliceerd op </w:t>
+      </w:r>
+      <w:hyperlink r:id="rId7" w:history="1">
+        <w:r>
+          <w:rPr>
+            <w:rStyle w:val="Hyperlink"/>
+          </w:rPr>
+          <w:t>https://github.com/klaver/portofoonprotocol</w:t>
         </w:r>
       </w:hyperlink>
     </w:p>

--- a/portofoon protocol.docx
+++ b/portofoon protocol.docx
@@ -81,6 +81,7 @@
       <w:r>
         <w:rPr>
           <w:b/>
+          <w:noProof/>
         </w:rPr>
         <w:drawing>
           <wp:anchor distT="0" distB="0" distL="114300" distR="114300" simplePos="0" relativeHeight="251658240" behindDoc="0" locked="1" layoutInCell="1" allowOverlap="1" wp14:anchorId="2C4D2F63" wp14:editId="3DE321EE">
@@ -457,7 +458,19 @@
         <w:t xml:space="preserve"> </w:t>
       </w:r>
       <w:r>
-        <w:t>(over en uit), behalve bij calamiteiten</w:t>
+        <w:t>(over</w:t>
+      </w:r>
+      <w:r>
+        <w:t>,</w:t>
+      </w:r>
+      <w:r>
+        <w:t xml:space="preserve"> </w:t>
+      </w:r>
+      <w:r>
+        <w:t>of</w:t>
+      </w:r>
+      <w:r>
+        <w:t xml:space="preserve"> uit), behalve bij calamiteiten</w:t>
       </w:r>
       <w:r>
         <w:t xml:space="preserve"> (zie: </w:t>
@@ -470,6 +483,9 @@
       </w:r>
       <w:r>
         <w:t>)</w:t>
+      </w:r>
+      <w:r>
+        <w:t>;</w:t>
       </w:r>
     </w:p>
     <w:p>
@@ -481,22 +497,28 @@
         </w:numPr>
       </w:pPr>
       <w:r>
-        <w:t>Voer</w:t>
-      </w:r>
-      <w:r>
-        <w:t xml:space="preserve"> k</w:t>
-      </w:r>
-      <w:r>
-        <w:t>orte bondige communicatie</w:t>
-      </w:r>
-      <w:r>
-        <w:t xml:space="preserve">, maak gebruik van </w:t>
-      </w:r>
-      <w:r>
-        <w:rPr>
-          <w:u w:val="single"/>
-        </w:rPr>
-        <w:t>codewoorden</w:t>
+        <w:t xml:space="preserve">Na indrukken van de spreeksleutel kan het heel even duren voordat er verbinding is, </w:t>
+      </w:r>
+      <w:r>
+        <w:t>moderne</w:t>
+      </w:r>
+      <w:r>
+        <w:t xml:space="preserve"> portofoons geven </w:t>
+      </w:r>
+      <w:r>
+        <w:t xml:space="preserve">dan </w:t>
+      </w:r>
+      <w:r>
+        <w:t xml:space="preserve">een piepje, </w:t>
+      </w:r>
+      <w:r>
+        <w:t xml:space="preserve">als dat niet zo is wacht </w:t>
+      </w:r>
+      <w:r>
+        <w:t>één</w:t>
+      </w:r>
+      <w:r>
+        <w:t xml:space="preserve"> seconde voordat je begint met praten</w:t>
       </w:r>
       <w:r>
         <w:t>;</w:t>
@@ -511,10 +533,25 @@
         </w:numPr>
       </w:pPr>
       <w:r>
-        <w:t>Herhaal een ontvangen bericht</w:t>
-      </w:r>
-      <w:r>
-        <w:t xml:space="preserve"> ter controle en bevestiging;</w:t>
+        <w:t>Voer</w:t>
+      </w:r>
+      <w:r>
+        <w:t xml:space="preserve"> k</w:t>
+      </w:r>
+      <w:r>
+        <w:t>orte bondige communicatie</w:t>
+      </w:r>
+      <w:r>
+        <w:t xml:space="preserve">, maak gebruik van </w:t>
+      </w:r>
+      <w:r>
+        <w:rPr>
+          <w:u w:val="single"/>
+        </w:rPr>
+        <w:t>codewoorden</w:t>
+      </w:r>
+      <w:r>
+        <w:t>;</w:t>
       </w:r>
     </w:p>
     <w:p>
@@ -526,10 +563,10 @@
         </w:numPr>
       </w:pPr>
       <w:r>
-        <w:t>Hou het zakelijk: a</w:t>
-      </w:r>
-      <w:r>
-        <w:t>lleen feiten, geen meningen of hele discussies;</w:t>
+        <w:t>Herhaal een ontvangen bericht</w:t>
+      </w:r>
+      <w:r>
+        <w:t xml:space="preserve"> ter controle en bevestiging;</w:t>
       </w:r>
     </w:p>
     <w:p>
@@ -541,124 +578,10 @@
         </w:numPr>
       </w:pPr>
       <w:r>
-        <w:t>Hou er rekening mee dat buitenstaanders mee kunnen luisteren;</w:t>
-      </w:r>
-    </w:p>
-    <w:p>
-      <w:pPr>
-        <w:pStyle w:val="Kop2"/>
-        <w:rPr>
-          <w:b/>
-        </w:rPr>
-      </w:pPr>
-      <w:r>
-        <w:rPr>
-          <w:b/>
-        </w:rPr>
-        <w:t>Stationsnamen</w:t>
-      </w:r>
-    </w:p>
-    <w:p>
-      <w:r>
-        <w:t xml:space="preserve">Gebruik geen persoonlijke </w:t>
-      </w:r>
-      <w:r>
-        <w:t>namen, maar functies/locaties</w:t>
-      </w:r>
-      <w:r>
-        <w:t xml:space="preserve"> als stationsnamen</w:t>
-      </w:r>
-      <w:r>
-        <w:t xml:space="preserve">. </w:t>
-      </w:r>
-      <w:r>
-        <w:t xml:space="preserve">Niet iedereen weet wie </w:t>
-      </w:r>
-      <w:r>
-        <w:t xml:space="preserve">bijvoorbeeld </w:t>
-      </w:r>
-      <w:r>
-        <w:t>Joost</w:t>
-      </w:r>
-      <w:r>
-        <w:t xml:space="preserve"> is</w:t>
-      </w:r>
-      <w:r>
-        <w:t>, wat hij doet</w:t>
-      </w:r>
-      <w:r>
-        <w:t xml:space="preserve">, of waar zijn toegewezen locatie </w:t>
-      </w:r>
-      <w:r>
-        <w:t>bevindt</w:t>
-      </w:r>
-      <w:r>
-        <w:t xml:space="preserve">. </w:t>
-      </w:r>
-      <w:r>
-        <w:t>Gebruik dus functie</w:t>
-      </w:r>
-      <w:r>
-        <w:t>namen</w:t>
-      </w:r>
-      <w:r>
-        <w:t xml:space="preserve"> en/of locatienamen</w:t>
-      </w:r>
-      <w:r>
-        <w:t>.</w:t>
-      </w:r>
-      <w:r>
-        <w:t xml:space="preserve"> </w:t>
-      </w:r>
-      <w:r>
-        <w:t>Bij het uitreiken van de portofoon</w:t>
-      </w:r>
-      <w:r>
-        <w:t xml:space="preserve">s zullen deze </w:t>
-      </w:r>
-      <w:r>
-        <w:t>stationsnamen</w:t>
-      </w:r>
-      <w:r>
-        <w:t xml:space="preserve"> bekend gemaakt moeten worden</w:t>
-      </w:r>
-      <w:r>
-        <w:t xml:space="preserve"> aan </w:t>
-      </w:r>
-      <w:r>
-        <w:t>de betreffende</w:t>
-      </w:r>
-      <w:r>
-        <w:t xml:space="preserve"> portofoon</w:t>
-      </w:r>
-      <w:r>
-        <w:t>gebruikers.</w:t>
-      </w:r>
-    </w:p>
-    <w:p>
-      <w:r>
-        <w:t xml:space="preserve">Een </w:t>
-      </w:r>
-      <w:r>
-        <w:t>voorbeeld</w:t>
-      </w:r>
-      <w:r>
-        <w:t xml:space="preserve"> van</w:t>
-      </w:r>
-      <w:r>
-        <w:t xml:space="preserve"> </w:t>
-      </w:r>
-      <w:r>
-        <w:t>stationsnamen</w:t>
-      </w:r>
-      <w:r>
-        <w:t xml:space="preserve"> die </w:t>
-      </w:r>
-      <w:r>
-        <w:t>gebruikt zouden kunnen worden</w:t>
-      </w:r>
-      <w:r>
-        <w:t>:</w:t>
+        <w:t>Hou het zakelijk: a</w:t>
+      </w:r>
+      <w:r>
+        <w:t>lleen feiten, geen meningen of hele discussies;</w:t>
       </w:r>
     </w:p>
     <w:p>
@@ -670,22 +593,125 @@
         </w:numPr>
       </w:pPr>
       <w:r>
-        <w:t>Centrale Post</w:t>
+        <w:t>Hou er rekening mee dat buitenstaanders mee kunnen luisteren;</w:t>
+      </w:r>
+    </w:p>
+    <w:p>
+      <w:pPr>
+        <w:pStyle w:val="Kop2"/>
+        <w:rPr>
+          <w:b/>
+        </w:rPr>
+      </w:pPr>
+      <w:r>
+        <w:rPr>
+          <w:b/>
+        </w:rPr>
+        <w:t>Stationsnamen</w:t>
+      </w:r>
+    </w:p>
+    <w:p>
+      <w:r>
+        <w:t xml:space="preserve">Gebruik geen persoonlijke </w:t>
+      </w:r>
+      <w:r>
+        <w:t>namen, maar functies/locaties</w:t>
+      </w:r>
+      <w:r>
+        <w:t xml:space="preserve"> als stationsnamen</w:t>
+      </w:r>
+      <w:r>
+        <w:t xml:space="preserve">. </w:t>
+      </w:r>
+      <w:r>
+        <w:t xml:space="preserve">Niet iedereen weet wie </w:t>
+      </w:r>
+      <w:r>
+        <w:t xml:space="preserve">bijvoorbeeld </w:t>
+      </w:r>
+      <w:r>
+        <w:t>Joost</w:t>
+      </w:r>
+      <w:r>
+        <w:t xml:space="preserve"> is</w:t>
+      </w:r>
+      <w:r>
+        <w:t>, wat hij doet</w:t>
+      </w:r>
+      <w:r>
+        <w:t xml:space="preserve">, of waar zijn toegewezen locatie </w:t>
+      </w:r>
+      <w:r>
+        <w:t>bevindt</w:t>
+      </w:r>
+      <w:r>
+        <w:t xml:space="preserve">. </w:t>
+      </w:r>
+      <w:r>
+        <w:t>Gebruik dus functie</w:t>
+      </w:r>
+      <w:r>
+        <w:t>namen</w:t>
+      </w:r>
+      <w:r>
+        <w:t xml:space="preserve"> en/of locatienamen</w:t>
+      </w:r>
+      <w:r>
+        <w:t>.</w:t>
       </w:r>
       <w:r>
         <w:t xml:space="preserve"> </w:t>
       </w:r>
       <w:r>
-        <w:t>(</w:t>
-      </w:r>
-      <w:r>
-        <w:t>afgekort:</w:t>
-      </w:r>
-      <w:r>
-        <w:t xml:space="preserve"> CP</w:t>
-      </w:r>
-      <w:r>
-        <w:t>)</w:t>
+        <w:t>Bij het uitreiken van de portofoon</w:t>
+      </w:r>
+      <w:r>
+        <w:t xml:space="preserve">s zullen deze </w:t>
+      </w:r>
+      <w:r>
+        <w:t>stationsnamen</w:t>
+      </w:r>
+      <w:r>
+        <w:t xml:space="preserve"> bekend gemaakt moeten worden</w:t>
+      </w:r>
+      <w:r>
+        <w:t xml:space="preserve"> aan </w:t>
+      </w:r>
+      <w:r>
+        <w:t>de betreffende</w:t>
+      </w:r>
+      <w:r>
+        <w:t xml:space="preserve"> portofoon</w:t>
+      </w:r>
+      <w:r>
+        <w:t>gebruikers.</w:t>
+      </w:r>
+      <w:r>
+        <w:t xml:space="preserve"> </w:t>
+      </w:r>
+      <w:r>
+        <w:t xml:space="preserve">Een </w:t>
+      </w:r>
+      <w:r>
+        <w:t>voorbeeld</w:t>
+      </w:r>
+      <w:r>
+        <w:t xml:space="preserve"> van</w:t>
+      </w:r>
+      <w:r>
+        <w:t xml:space="preserve"> </w:t>
+      </w:r>
+      <w:r>
+        <w:t>stationsnamen</w:t>
+      </w:r>
+      <w:r>
+        <w:t xml:space="preserve"> die </w:t>
+      </w:r>
+      <w:r>
+        <w:t>gebruikt zouden kunnen worden</w:t>
+      </w:r>
+      <w:r>
+        <w:t>:</w:t>
       </w:r>
     </w:p>
     <w:p>
@@ -697,13 +723,22 @@
         </w:numPr>
       </w:pPr>
       <w:r>
-        <w:t>Hoofd BHV</w:t>
+        <w:t>Centrale Post</w:t>
       </w:r>
       <w:r>
         <w:t xml:space="preserve"> </w:t>
       </w:r>
       <w:r>
-        <w:t>/ EHBO / Beveiliging</w:t>
+        <w:t>(</w:t>
+      </w:r>
+      <w:r>
+        <w:t>afgekort:</w:t>
+      </w:r>
+      <w:r>
+        <w:t xml:space="preserve"> CP</w:t>
+      </w:r>
+      <w:r>
+        <w:t>)</w:t>
       </w:r>
     </w:p>
     <w:p>
@@ -715,37 +750,13 @@
         </w:numPr>
       </w:pPr>
       <w:r>
-        <w:t xml:space="preserve">Ploegleider </w:t>
-      </w:r>
-      <w:r>
-        <w:t xml:space="preserve">Alfa / Bravo / Charlie </w:t>
-      </w:r>
-      <w:r>
-        <w:t>(letter</w:t>
-      </w:r>
-      <w:r>
-        <w:t>s</w:t>
+        <w:t>Hoofd BHV</w:t>
       </w:r>
       <w:r>
         <w:t xml:space="preserve"> </w:t>
       </w:r>
       <w:r>
-        <w:t>A/B/C</w:t>
-      </w:r>
-      <w:r>
-        <w:t xml:space="preserve"> in het </w:t>
-      </w:r>
-      <w:r>
-        <w:rPr>
-          <w:u w:val="single"/>
-        </w:rPr>
-        <w:t>NAVO spellingsalfabet</w:t>
-      </w:r>
-      <w:r>
-        <w:t>, zie volgende pagina</w:t>
-      </w:r>
-      <w:r>
-        <w:t>)</w:t>
+        <w:t>/ EHBO / Beveiliging</w:t>
       </w:r>
     </w:p>
     <w:p>
@@ -757,21 +768,37 @@
         </w:numPr>
       </w:pPr>
       <w:r>
-        <w:t>Voertuig 1 / 2</w:t>
+        <w:t xml:space="preserve">Ploegleider </w:t>
+      </w:r>
+      <w:r>
+        <w:t xml:space="preserve">Alfa / Bravo / Charlie </w:t>
+      </w:r>
+      <w:r>
+        <w:t>(letter</w:t>
+      </w:r>
+      <w:r>
+        <w:t>s</w:t>
       </w:r>
       <w:r>
         <w:t xml:space="preserve"> </w:t>
       </w:r>
       <w:r>
-        <w:t xml:space="preserve">/ 3 / </w:t>
-      </w:r>
-      <w:proofErr w:type="spellStart"/>
-      <w:r>
-        <w:t>etc</w:t>
-      </w:r>
-      <w:proofErr w:type="spellEnd"/>
-      <w:r>
-        <w:t>…</w:t>
+        <w:t>A/B/C</w:t>
+      </w:r>
+      <w:r>
+        <w:t xml:space="preserve"> in het </w:t>
+      </w:r>
+      <w:r>
+        <w:rPr>
+          <w:u w:val="single"/>
+        </w:rPr>
+        <w:t>NAVO spellingsalfabet</w:t>
+      </w:r>
+      <w:r>
+        <w:t>, zie volgende pagina</w:t>
+      </w:r>
+      <w:r>
+        <w:t>)</w:t>
       </w:r>
     </w:p>
     <w:p>
@@ -783,15 +810,13 @@
         </w:numPr>
       </w:pPr>
       <w:r>
-        <w:t xml:space="preserve">Toegangspoort A / B / C / </w:t>
-      </w:r>
-      <w:proofErr w:type="spellStart"/>
-      <w:r>
-        <w:t>etc</w:t>
-      </w:r>
-      <w:proofErr w:type="spellEnd"/>
-      <w:r>
-        <w:t>…</w:t>
+        <w:t>Voertuig 1 / 2</w:t>
+      </w:r>
+      <w:r>
+        <w:t xml:space="preserve"> </w:t>
+      </w:r>
+      <w:r>
+        <w:t>/ 3 / etc…</w:t>
       </w:r>
     </w:p>
     <w:p>
@@ -803,18 +828,22 @@
         </w:numPr>
       </w:pPr>
       <w:r>
+        <w:t>Toegangspoort A / B / C / etc…</w:t>
+      </w:r>
+    </w:p>
+    <w:p>
+      <w:pPr>
+        <w:pStyle w:val="Lijstalinea"/>
+        <w:numPr>
+          <w:ilvl w:val="0"/>
+          <w:numId w:val="1"/>
+        </w:numPr>
+      </w:pPr>
+      <w:r>
         <w:t>Verkeersregelaar kruispunt 1 / 2 / 3</w:t>
       </w:r>
       <w:r>
-        <w:t xml:space="preserve"> / </w:t>
-      </w:r>
-      <w:proofErr w:type="spellStart"/>
-      <w:r>
-        <w:t>etc</w:t>
-      </w:r>
-      <w:proofErr w:type="spellEnd"/>
-      <w:r>
-        <w:t>…</w:t>
+        <w:t xml:space="preserve"> / etc…</w:t>
       </w:r>
     </w:p>
     <w:p>
@@ -1122,14 +1151,17 @@
         <w:spacing w:after="100" w:line="240" w:lineRule="auto"/>
       </w:pPr>
       <w:r>
+        <w:t>&lt;stationsnaam&gt;</w:t>
+      </w:r>
+      <w:r>
+        <w:t xml:space="preserve"> </w:t>
+      </w:r>
+      <w:r>
         <w:rPr>
           <w:b/>
           <w:bCs/>
         </w:rPr>
-        <w:t>Over en uit</w:t>
-      </w:r>
-      <w:r>
-        <w:tab/>
+        <w:t>uit</w:t>
       </w:r>
       <w:r>
         <w:tab/>
@@ -1514,39 +1546,10 @@
         <w:t xml:space="preserve">: </w:t>
       </w:r>
       <w:r>
-        <w:t xml:space="preserve">Alfa, Bravo, Charlie, Delta, Echo, Foxtrot, Golf, Hotel, India, </w:t>
-      </w:r>
-      <w:proofErr w:type="spellStart"/>
-      <w:r>
-        <w:t>Julliet</w:t>
-      </w:r>
-      <w:proofErr w:type="spellEnd"/>
-      <w:r>
-        <w:t xml:space="preserve">, Kilo, Lima, Mike, November, Oscar, Papa, Quebec, Romeo, Sierra, Tango, Uniform, Victor, </w:t>
-      </w:r>
-      <w:proofErr w:type="spellStart"/>
-      <w:r>
-        <w:t>Whiskey</w:t>
-      </w:r>
-      <w:proofErr w:type="spellEnd"/>
-      <w:r>
-        <w:t>, X-</w:t>
-      </w:r>
-      <w:proofErr w:type="spellStart"/>
-      <w:r>
-        <w:t>ray</w:t>
-      </w:r>
-      <w:proofErr w:type="spellEnd"/>
-      <w:r>
-        <w:t xml:space="preserve">, Yankee, </w:t>
-      </w:r>
-      <w:proofErr w:type="spellStart"/>
-      <w:r>
-        <w:t>Zulu</w:t>
-      </w:r>
-      <w:proofErr w:type="spellEnd"/>
-      <w:r>
-        <w:t>;</w:t>
+        <w:t>Alfa, Bravo, Charlie, Delta, Echo, Foxtrot, Golf, Hotel, India, Julliet, Kilo, Lima, Mike, November, Oscar, Papa, Quebec, Romeo, Sierra, Tango, Uniform, Victor, Whiskey, X-ray</w:t>
+      </w:r>
+      <w:r>
+        <w:t>, Yankee, Zulu;</w:t>
       </w:r>
     </w:p>
     <w:p>
@@ -1721,7 +1724,19 @@
         <w:t>= brand</w:t>
       </w:r>
       <w:r>
-        <w:t xml:space="preserve"> (BHV / Brandweer)</w:t>
+        <w:t>:</w:t>
+      </w:r>
+      <w:r>
+        <w:t xml:space="preserve"> BHV </w:t>
+      </w:r>
+      <w:r>
+        <w:t>of</w:t>
+      </w:r>
+      <w:r>
+        <w:t xml:space="preserve"> Brandweer</w:t>
+      </w:r>
+      <w:r>
+        <w:t xml:space="preserve"> nodig (brandweerwagens zijn rood)</w:t>
       </w:r>
     </w:p>
     <w:p>
@@ -1741,13 +1756,28 @@
         <w:t xml:space="preserve">= </w:t>
       </w:r>
       <w:r>
-        <w:t>ongeval (</w:t>
-      </w:r>
-      <w:r>
-        <w:t>EHBO / Ambulance</w:t>
-      </w:r>
-      <w:r>
-        <w:t>)</w:t>
+        <w:t>ongeval</w:t>
+      </w:r>
+      <w:r>
+        <w:t>:</w:t>
+      </w:r>
+      <w:r>
+        <w:t xml:space="preserve"> </w:t>
+      </w:r>
+      <w:r>
+        <w:t xml:space="preserve">EHBO </w:t>
+      </w:r>
+      <w:r>
+        <w:t>of</w:t>
+      </w:r>
+      <w:r>
+        <w:t xml:space="preserve"> Ambulance</w:t>
+      </w:r>
+      <w:r>
+        <w:t xml:space="preserve"> nodig (ambulances zijn </w:t>
+      </w:r>
+      <w:r>
+        <w:t>vaak geel)</w:t>
       </w:r>
     </w:p>
     <w:p>
@@ -1770,19 +1800,25 @@
         <w:t>overtreding/misdrijf</w:t>
       </w:r>
       <w:r>
+        <w:t>:</w:t>
+      </w:r>
+      <w:r>
         <w:t xml:space="preserve"> </w:t>
       </w:r>
       <w:r>
-        <w:t>(</w:t>
-      </w:r>
-      <w:r>
-        <w:t>Beveiliging / Politie</w:t>
-      </w:r>
-      <w:r>
-        <w:t>)</w:t>
-      </w:r>
-      <w:r>
-        <w:t xml:space="preserve"> </w:t>
+        <w:t>B</w:t>
+      </w:r>
+      <w:r>
+        <w:t xml:space="preserve">eveiliging </w:t>
+      </w:r>
+      <w:r>
+        <w:t>of</w:t>
+      </w:r>
+      <w:r>
+        <w:t xml:space="preserve"> Politie</w:t>
+      </w:r>
+      <w:r>
+        <w:t xml:space="preserve"> nodig (denk aan: meer ‘blauw’ op straat)</w:t>
       </w:r>
     </w:p>
     <w:p>
@@ -1892,7 +1928,12 @@
       </w:hyperlink>
       <w:r>
         <w:br/>
-        <w:t xml:space="preserve">Versie 1.0 is samengesteld door Michiel Klaver en gepubliceerd op </w:t>
+      </w:r>
+      <w:r>
+        <w:t>S</w:t>
+      </w:r>
+      <w:r>
+        <w:t xml:space="preserve">amengesteld door Michiel Klaver en gepubliceerd op </w:t>
       </w:r>
       <w:hyperlink r:id="rId7" w:history="1">
         <w:r>

--- a/portofoon protocol.docx
+++ b/portofoon protocol.docx
@@ -309,7 +309,13 @@
         <w:t>losse microfoon</w:t>
       </w:r>
       <w:r>
-        <w:t xml:space="preserve"> aan een koord</w:t>
+        <w:t xml:space="preserve"> aan een </w:t>
+      </w:r>
+      <w:r>
+        <w:t>krul</w:t>
+      </w:r>
+      <w:r>
+        <w:t>koord</w:t>
       </w:r>
       <w:r>
         <w:t xml:space="preserve">, </w:t>
@@ -377,31 +383,13 @@
         </w:numPr>
       </w:pPr>
       <w:r>
-        <w:t xml:space="preserve">Eén </w:t>
-      </w:r>
-      <w:r>
-        <w:t>station</w:t>
-      </w:r>
-      <w:r>
-        <w:t xml:space="preserve"> voert de regie, bijvoorbeeld een </w:t>
-      </w:r>
-      <w:r>
-        <w:t>Centrale Post</w:t>
-      </w:r>
-      <w:r>
-        <w:t>, hoofd BHV,</w:t>
-      </w:r>
-      <w:r>
-        <w:t xml:space="preserve"> of </w:t>
-      </w:r>
-      <w:r>
-        <w:t xml:space="preserve">een </w:t>
-      </w:r>
-      <w:r>
-        <w:t xml:space="preserve">aangewezen </w:t>
-      </w:r>
-      <w:r>
-        <w:t>coördinator</w:t>
+        <w:t xml:space="preserve">Gebruik alleen de toegewezen kanaalnummers en </w:t>
+      </w:r>
+      <w:r>
+        <w:rPr>
+          <w:u w:val="single"/>
+        </w:rPr>
+        <w:t>stationsnamen</w:t>
       </w:r>
       <w:r>
         <w:t>;</w:t>
@@ -416,28 +404,31 @@
         </w:numPr>
       </w:pPr>
       <w:r>
-        <w:t xml:space="preserve">Gebruik </w:t>
-      </w:r>
-      <w:r>
-        <w:t xml:space="preserve">alleen de </w:t>
-      </w:r>
-      <w:r>
-        <w:t>toegewezen</w:t>
-      </w:r>
-      <w:r>
-        <w:t xml:space="preserve"> kanaalnummers en </w:t>
-      </w:r>
-      <w:r>
-        <w:rPr>
-          <w:u w:val="single"/>
-        </w:rPr>
-        <w:t>stations</w:t>
-      </w:r>
-      <w:r>
-        <w:rPr>
-          <w:u w:val="single"/>
-        </w:rPr>
-        <w:t>namen</w:t>
+        <w:t xml:space="preserve">Eén </w:t>
+      </w:r>
+      <w:r>
+        <w:t>station</w:t>
+      </w:r>
+      <w:r>
+        <w:t xml:space="preserve"> voert de regie, bijvoorbeeld een </w:t>
+      </w:r>
+      <w:r>
+        <w:t>Centrale Post</w:t>
+      </w:r>
+      <w:r>
+        <w:t>, hoofd BHV,</w:t>
+      </w:r>
+      <w:r>
+        <w:t xml:space="preserve"> of </w:t>
+      </w:r>
+      <w:r>
+        <w:t xml:space="preserve">een </w:t>
+      </w:r>
+      <w:r>
+        <w:t xml:space="preserve">aangewezen </w:t>
+      </w:r>
+      <w:r>
+        <w:t>coördinator</w:t>
       </w:r>
       <w:r>
         <w:t>;</w:t>
@@ -612,7 +603,13 @@
     </w:p>
     <w:p>
       <w:r>
-        <w:t xml:space="preserve">Gebruik geen persoonlijke </w:t>
+        <w:t>Gebruik g</w:t>
+      </w:r>
+      <w:r>
+        <w:t>éé</w:t>
+      </w:r>
+      <w:r>
+        <w:t xml:space="preserve">n persoonlijke </w:t>
       </w:r>
       <w:r>
         <w:t>namen, maar functies/locaties</w:t>
@@ -645,18 +642,6 @@
         <w:t>bevindt</w:t>
       </w:r>
       <w:r>
-        <w:t xml:space="preserve">. </w:t>
-      </w:r>
-      <w:r>
-        <w:t>Gebruik dus functie</w:t>
-      </w:r>
-      <w:r>
-        <w:t>namen</w:t>
-      </w:r>
-      <w:r>
-        <w:t xml:space="preserve"> en/of locatienamen</w:t>
-      </w:r>
-      <w:r>
         <w:t>.</w:t>
       </w:r>
       <w:r>
@@ -684,7 +669,13 @@
         <w:t xml:space="preserve"> portofoon</w:t>
       </w:r>
       <w:r>
-        <w:t>gebruikers.</w:t>
+        <w:t>gebruikers</w:t>
+      </w:r>
+      <w:r>
+        <w:t xml:space="preserve"> door de coördinator</w:t>
+      </w:r>
+      <w:r>
+        <w:t>.</w:t>
       </w:r>
       <w:r>
         <w:t xml:space="preserve"> </w:t>
@@ -810,13 +801,30 @@
         </w:numPr>
       </w:pPr>
       <w:r>
-        <w:t>Voertuig 1 / 2</w:t>
-      </w:r>
-      <w:r>
-        <w:t xml:space="preserve"> </w:t>
-      </w:r>
-      <w:r>
-        <w:t>/ 3 / etc…</w:t>
+        <w:t xml:space="preserve">Voertuig </w:t>
+      </w:r>
+      <w:r>
+        <w:t>&lt;</w:t>
+      </w:r>
+      <w:proofErr w:type="spellStart"/>
+      <w:r>
+        <w:t>functie</w:t>
+      </w:r>
+      <w:r>
+        <w:t>+</w:t>
+      </w:r>
+      <w:r>
+        <w:t>volgnummer</w:t>
+      </w:r>
+      <w:proofErr w:type="spellEnd"/>
+      <w:r>
+        <w:t>&gt;</w:t>
+      </w:r>
+      <w:r>
+        <w:t xml:space="preserve">, bijvoorbeeld: </w:t>
+      </w:r>
+      <w:r>
+        <w:t>Voertuig Toezicht-01</w:t>
       </w:r>
     </w:p>
     <w:p>
@@ -828,7 +836,51 @@
         </w:numPr>
       </w:pPr>
       <w:r>
-        <w:t>Toegangspoort A / B / C / etc…</w:t>
+        <w:t xml:space="preserve">Toegangspoort </w:t>
+      </w:r>
+      <w:r>
+        <w:t>&lt;straatnaam/windrichting&gt;</w:t>
+      </w:r>
+      <w:r>
+        <w:t>,</w:t>
+      </w:r>
+      <w:r>
+        <w:t xml:space="preserve"> </w:t>
+      </w:r>
+      <w:r>
+        <w:t>b</w:t>
+      </w:r>
+      <w:r>
+        <w:t xml:space="preserve">ijvoorbeeld: </w:t>
+      </w:r>
+      <w:r>
+        <w:t xml:space="preserve">Toegang </w:t>
+      </w:r>
+      <w:r>
+        <w:t xml:space="preserve">Hoofdstraat, </w:t>
+      </w:r>
+      <w:r>
+        <w:t xml:space="preserve">of </w:t>
+      </w:r>
+      <w:r>
+        <w:t>Poort</w:t>
+      </w:r>
+      <w:r>
+        <w:t xml:space="preserve"> Oost</w:t>
+      </w:r>
+      <w:r>
+        <w:t xml:space="preserve">, </w:t>
+      </w:r>
+      <w:proofErr w:type="spellStart"/>
+      <w:r>
+        <w:t>etc</w:t>
+      </w:r>
+      <w:proofErr w:type="spellEnd"/>
+      <w:r>
+        <w:t>…</w:t>
+      </w:r>
+      <w:r>
+        <w:t xml:space="preserve"> </w:t>
       </w:r>
     </w:p>
     <w:p>
@@ -843,7 +895,30 @@
         <w:t>Verkeersregelaar kruispunt 1 / 2 / 3</w:t>
       </w:r>
       <w:r>
-        <w:t xml:space="preserve"> / etc…</w:t>
+        <w:t xml:space="preserve"> / </w:t>
+      </w:r>
+      <w:proofErr w:type="spellStart"/>
+      <w:r>
+        <w:t>etc</w:t>
+      </w:r>
+      <w:proofErr w:type="spellEnd"/>
+      <w:r>
+        <w:t>…</w:t>
+      </w:r>
+      <w:r>
+        <w:t xml:space="preserve"> (</w:t>
+      </w:r>
+      <w:r>
+        <w:t>een duidelijk kruispunten</w:t>
+      </w:r>
+      <w:r>
+        <w:t xml:space="preserve">overzicht is hierbij </w:t>
+      </w:r>
+      <w:r>
+        <w:t xml:space="preserve">wel </w:t>
+      </w:r>
+      <w:r>
+        <w:t>essentieel)</w:t>
       </w:r>
     </w:p>
     <w:p>
@@ -868,10 +943,13 @@
         <w:t xml:space="preserve">zelfs </w:t>
       </w:r>
       <w:r>
-        <w:t xml:space="preserve">defect raken. Daarom is het verstandig om een alternatief achter de hand te houden. Noteer </w:t>
-      </w:r>
-      <w:r>
-        <w:t xml:space="preserve">bijvoorbeeld </w:t>
+        <w:t xml:space="preserve">defect raken. Daarom is het verstandig om een alternatief achter de hand te houden. </w:t>
+      </w:r>
+      <w:r>
+        <w:t>Deel</w:t>
+      </w:r>
+      <w:r>
+        <w:t xml:space="preserve"> </w:t>
       </w:r>
       <w:r>
         <w:t xml:space="preserve">in ieder geval </w:t>
@@ -898,13 +976,31 @@
         <w:t>en</w:t>
       </w:r>
       <w:r>
-        <w:t xml:space="preserve"> maak gebruik van runners die </w:t>
+        <w:t xml:space="preserve"> maak</w:t>
+      </w:r>
+      <w:r>
+        <w:t xml:space="preserve"> eventueel</w:t>
+      </w:r>
+      <w:r>
+        <w:t xml:space="preserve"> gebruik van runners die </w:t>
       </w:r>
       <w:r>
         <w:t>als een soort postbode</w:t>
       </w:r>
       <w:r>
-        <w:t xml:space="preserve"> nieuwe portofoons</w:t>
+        <w:t xml:space="preserve"> </w:t>
+      </w:r>
+      <w:r>
+        <w:t>volle</w:t>
+      </w:r>
+      <w:r>
+        <w:t xml:space="preserve"> </w:t>
+      </w:r>
+      <w:r>
+        <w:t xml:space="preserve">accu’s, nieuwe </w:t>
+      </w:r>
+      <w:r>
+        <w:t>portofoons</w:t>
       </w:r>
       <w:r>
         <w:t xml:space="preserve">, </w:t>
@@ -975,6 +1071,9 @@
         <w:t xml:space="preserve">de betreffende </w:t>
       </w:r>
       <w:r>
+        <w:rPr>
+          <w:u w:val="single"/>
+        </w:rPr>
         <w:t>stationsnamen</w:t>
       </w:r>
       <w:r>
@@ -1546,10 +1645,39 @@
         <w:t xml:space="preserve">: </w:t>
       </w:r>
       <w:r>
-        <w:t>Alfa, Bravo, Charlie, Delta, Echo, Foxtrot, Golf, Hotel, India, Julliet, Kilo, Lima, Mike, November, Oscar, Papa, Quebec, Romeo, Sierra, Tango, Uniform, Victor, Whiskey, X-ray</w:t>
-      </w:r>
-      <w:r>
-        <w:t>, Yankee, Zulu;</w:t>
+        <w:t xml:space="preserve">Alfa, Bravo, Charlie, Delta, Echo, Foxtrot, Golf, Hotel, India, </w:t>
+      </w:r>
+      <w:proofErr w:type="spellStart"/>
+      <w:r>
+        <w:t>Julliet</w:t>
+      </w:r>
+      <w:proofErr w:type="spellEnd"/>
+      <w:r>
+        <w:t xml:space="preserve">, Kilo, Lima, Mike, November, Oscar, Papa, Quebec, Romeo, Sierra, Tango, Uniform, Victor, </w:t>
+      </w:r>
+      <w:proofErr w:type="spellStart"/>
+      <w:r>
+        <w:t>Whiskey</w:t>
+      </w:r>
+      <w:proofErr w:type="spellEnd"/>
+      <w:r>
+        <w:t>, X-</w:t>
+      </w:r>
+      <w:proofErr w:type="spellStart"/>
+      <w:r>
+        <w:t>ray</w:t>
+      </w:r>
+      <w:proofErr w:type="spellEnd"/>
+      <w:r>
+        <w:t xml:space="preserve">, Yankee, </w:t>
+      </w:r>
+      <w:proofErr w:type="spellStart"/>
+      <w:r>
+        <w:t>Zulu</w:t>
+      </w:r>
+      <w:proofErr w:type="spellEnd"/>
+      <w:r>
+        <w:t>;</w:t>
       </w:r>
     </w:p>
     <w:p>
@@ -1930,7 +2058,7 @@
         <w:br/>
       </w:r>
       <w:r>
-        <w:t>S</w:t>
+        <w:t>Document s</w:t>
       </w:r>
       <w:r>
         <w:t xml:space="preserve">amengesteld door Michiel Klaver en gepubliceerd op </w:t>
